--- a/docs/rapport_explo/rapport_explo.docx
+++ b/docs/rapport_explo/rapport_explo.docx
@@ -36,6 +36,37 @@
     </w:p>
     <w:p>
       <w:pPr>
+        <w:pStyle w:val="Author"/>
+      </w:pPr>
+      <w:r>
+        <w:t xml:space="preserve">Jean-Yves</w:t>
+      </w:r>
+      <w:r>
+        <w:t xml:space="preserve"> </w:t>
+      </w:r>
+      <w:r>
+        <w:t xml:space="preserve">Barnagaud</w:t>
+      </w:r>
+      <w:r>
+        <w:t xml:space="preserve"> </w:t>
+      </w:r>
+      <w:r>
+        <w:t xml:space="preserve">(</w:t>
+      </w:r>
+      <w:hyperlink r:id="rId20">
+        <w:r>
+          <w:rPr>
+            <w:rStyle w:val="Hyperlink"/>
+          </w:rPr>
+          <w:t xml:space="preserve">jean-yves.barnagaud@cefe.cnrs.fr</w:t>
+        </w:r>
+      </w:hyperlink>
+      <w:r>
+        <w:t xml:space="preserve">)</w:t>
+      </w:r>
+    </w:p>
+    <w:p>
+      <w:pPr>
         <w:pStyle w:val="Date"/>
       </w:pPr>
     </w:p>
@@ -43,11 +74,11 @@
       <w:pPr>
         <w:pStyle w:val="Heading1"/>
       </w:pPr>
-      <w:bookmarkStart w:id="20" w:name="objectif"/>
+      <w:bookmarkStart w:id="21" w:name="objectif"/>
       <w:r>
         <w:t xml:space="preserve">Objectif</w:t>
       </w:r>
-      <w:bookmarkEnd w:id="20"/>
+      <w:bookmarkEnd w:id="21"/>
     </w:p>
     <w:p>
       <w:pPr>
@@ -61,11 +92,11 @@
       <w:pPr>
         <w:pStyle w:val="Heading1"/>
       </w:pPr>
-      <w:bookmarkStart w:id="21" w:name="points-principaux"/>
+      <w:bookmarkStart w:id="22" w:name="points-principaux"/>
       <w:r>
         <w:t xml:space="preserve">Points principaux</w:t>
       </w:r>
-      <w:bookmarkEnd w:id="21"/>
+      <w:bookmarkEnd w:id="22"/>
     </w:p>
     <w:p>
       <w:pPr>
@@ -95,11 +126,11 @@
       <w:pPr>
         <w:pStyle w:val="Heading1"/>
       </w:pPr>
-      <w:bookmarkStart w:id="22" w:name="données"/>
+      <w:bookmarkStart w:id="23" w:name="données"/>
       <w:r>
         <w:t xml:space="preserve">Données</w:t>
       </w:r>
-      <w:bookmarkEnd w:id="22"/>
+      <w:bookmarkEnd w:id="23"/>
     </w:p>
     <w:p>
       <w:pPr>
@@ -121,11 +152,11 @@
       <w:pPr>
         <w:pStyle w:val="Heading2"/>
       </w:pPr>
-      <w:bookmarkStart w:id="23" w:name="table-oiseaux"/>
+      <w:bookmarkStart w:id="24" w:name="table-oiseaux"/>
       <w:r>
         <w:t xml:space="preserve">table oiseaux</w:t>
       </w:r>
-      <w:bookmarkEnd w:id="23"/>
+      <w:bookmarkEnd w:id="24"/>
     </w:p>
     <w:p>
       <w:pPr>
@@ -341,11 +372,11 @@
       <w:pPr>
         <w:pStyle w:val="Heading2"/>
       </w:pPr>
-      <w:bookmarkStart w:id="24" w:name="table-habitats"/>
+      <w:bookmarkStart w:id="25" w:name="table-habitats"/>
       <w:r>
         <w:t xml:space="preserve">table habitats</w:t>
       </w:r>
-      <w:bookmarkEnd w:id="24"/>
+      <w:bookmarkEnd w:id="25"/>
     </w:p>
     <w:p>
       <w:pPr>
@@ -523,11 +554,11 @@
       <w:pPr>
         <w:pStyle w:val="Heading3"/>
       </w:pPr>
-      <w:bookmarkStart w:id="25" w:name="distribution-des-habitats"/>
+      <w:bookmarkStart w:id="26" w:name="distribution-des-habitats"/>
       <w:r>
         <w:t xml:space="preserve">Distribution des habitats</w:t>
       </w:r>
-      <w:bookmarkEnd w:id="25"/>
+      <w:bookmarkEnd w:id="26"/>
     </w:p>
     <w:p>
       <w:pPr>
@@ -563,11 +594,11 @@
       <w:pPr>
         <w:pStyle w:val="Heading3"/>
       </w:pPr>
-      <w:bookmarkStart w:id="26" w:name="altitude"/>
+      <w:bookmarkStart w:id="27" w:name="altitude"/>
       <w:r>
         <w:t xml:space="preserve">Altitude</w:t>
       </w:r>
-      <w:bookmarkEnd w:id="26"/>
+      <w:bookmarkEnd w:id="27"/>
     </w:p>
     <w:p>
       <w:pPr>
@@ -586,11 +617,11 @@
       <w:pPr>
         <w:pStyle w:val="Heading2"/>
       </w:pPr>
-      <w:bookmarkStart w:id="27" w:name="analyse-en-coordonnées-principales-sur-la-matrice-dhabitats"/>
+      <w:bookmarkStart w:id="28" w:name="analyse-en-coordonnées-principales-sur-la-matrice-dhabitats"/>
       <w:r>
         <w:t xml:space="preserve">Analyse en coordonnées principales sur la matrice d’habitats</w:t>
       </w:r>
-      <w:bookmarkEnd w:id="27"/>
+      <w:bookmarkEnd w:id="28"/>
     </w:p>
     <w:p>
       <w:pPr>
@@ -637,11 +668,11 @@
       <w:pPr>
         <w:pStyle w:val="Heading3"/>
       </w:pPr>
-      <w:bookmarkStart w:id="28" w:name="projection-des-points-et-des-variables-axe-1-vs-chacun-des-4-autres"/>
+      <w:bookmarkStart w:id="29" w:name="projection-des-points-et-des-variables-axe-1-vs-chacun-des-4-autres"/>
       <w:r>
         <w:t xml:space="preserve">Projection des points et des variables (axe 1 vs chacun des 4 autres)</w:t>
       </w:r>
-      <w:bookmarkEnd w:id="28"/>
+      <w:bookmarkEnd w:id="29"/>
     </w:p>
     <w:p>
       <w:pPr>
@@ -667,11 +698,11 @@
       <w:pPr>
         <w:pStyle w:val="Heading3"/>
       </w:pPr>
-      <w:bookmarkStart w:id="29" w:name="interprétation"/>
+      <w:bookmarkStart w:id="30" w:name="interprétation"/>
       <w:r>
         <w:t xml:space="preserve">Interprétation</w:t>
       </w:r>
-      <w:bookmarkEnd w:id="29"/>
+      <w:bookmarkEnd w:id="30"/>
     </w:p>
     <w:p>
       <w:pPr>
@@ -717,31 +748,31 @@
       <w:pPr>
         <w:pStyle w:val="Heading2"/>
       </w:pPr>
-      <w:bookmarkStart w:id="30" w:name="table-oiseaux-1"/>
+      <w:bookmarkStart w:id="31" w:name="table-oiseaux-1"/>
       <w:r>
         <w:t xml:space="preserve">table Oiseaux</w:t>
       </w:r>
-      <w:bookmarkEnd w:id="30"/>
+      <w:bookmarkEnd w:id="31"/>
     </w:p>
     <w:p>
       <w:pPr>
         <w:pStyle w:val="Heading3"/>
       </w:pPr>
-      <w:bookmarkStart w:id="31" w:name="toutes-espèces"/>
+      <w:bookmarkStart w:id="32" w:name="toutes-espèces"/>
       <w:r>
         <w:t xml:space="preserve">Toutes espèces</w:t>
       </w:r>
-      <w:bookmarkEnd w:id="31"/>
+      <w:bookmarkEnd w:id="32"/>
     </w:p>
     <w:p>
       <w:pPr>
         <w:pStyle w:val="Heading4"/>
       </w:pPr>
-      <w:bookmarkStart w:id="32" w:name="afc-sur-les-abondances"/>
+      <w:bookmarkStart w:id="33" w:name="afc-sur-les-abondances"/>
       <w:r>
         <w:t xml:space="preserve">AFC sur les abondances</w:t>
       </w:r>
-      <w:bookmarkEnd w:id="32"/>
+      <w:bookmarkEnd w:id="33"/>
     </w:p>
     <w:p>
       <w:pPr>
@@ -931,21 +962,21 @@
       <w:pPr>
         <w:pStyle w:val="Heading2"/>
       </w:pPr>
-      <w:bookmarkStart w:id="33" w:name="table-oiseaux-restreint-aux-espèces-présentes-sur-5-des-points"/>
+      <w:bookmarkStart w:id="34" w:name="table-oiseaux-restreint-aux-espèces-présentes-sur-5-des-points"/>
       <w:r>
         <w:t xml:space="preserve">table oiseaux : restreint aux espèces présentes sur &gt;5% des points</w:t>
       </w:r>
-      <w:bookmarkEnd w:id="33"/>
+      <w:bookmarkEnd w:id="34"/>
     </w:p>
     <w:p>
       <w:pPr>
         <w:pStyle w:val="Heading3"/>
       </w:pPr>
-      <w:bookmarkStart w:id="34" w:name="afc-oiseaux-sans-espèces-sous-représentées"/>
+      <w:bookmarkStart w:id="35" w:name="afc-oiseaux-sans-espèces-sous-représentées"/>
       <w:r>
         <w:t xml:space="preserve">AFC oiseaux sans espèces sous-représentées</w:t>
       </w:r>
-      <w:bookmarkEnd w:id="34"/>
+      <w:bookmarkEnd w:id="35"/>
     </w:p>
     <w:p>
       <w:pPr>
@@ -1004,11 +1035,11 @@
       <w:pPr>
         <w:pStyle w:val="Heading1"/>
       </w:pPr>
-      <w:bookmarkStart w:id="35" w:name="afc-sans-les-espèces-vues-sur-moins-de-5-des-points"/>
+      <w:bookmarkStart w:id="36" w:name="afc-sans-les-espèces-vues-sur-moins-de-5-des-points"/>
       <w:r>
         <w:t xml:space="preserve">AFC sans les espèces vues sur moins de 5% des points</w:t>
       </w:r>
-      <w:bookmarkEnd w:id="35"/>
+      <w:bookmarkEnd w:id="36"/>
     </w:p>
     <w:p>
       <w:pPr>
@@ -1050,11 +1081,11 @@
       <w:pPr>
         <w:pStyle w:val="Heading1"/>
       </w:pPr>
-      <w:bookmarkStart w:id="36" w:name="analyse-fonctionnelle"/>
+      <w:bookmarkStart w:id="37" w:name="analyse-fonctionnelle"/>
       <w:r>
         <w:t xml:space="preserve">Analyse fonctionnelle</w:t>
       </w:r>
-      <w:bookmarkEnd w:id="36"/>
+      <w:bookmarkEnd w:id="37"/>
     </w:p>
     <w:p>
       <w:pPr>
@@ -1095,11 +1126,11 @@
       <w:pPr>
         <w:pStyle w:val="Heading2"/>
       </w:pPr>
-      <w:bookmarkStart w:id="37" w:name="base-optimale"/>
+      <w:bookmarkStart w:id="38" w:name="base-optimale"/>
       <w:r>
         <w:t xml:space="preserve">base optimale</w:t>
       </w:r>
-      <w:bookmarkEnd w:id="37"/>
+      <w:bookmarkEnd w:id="38"/>
     </w:p>
     <w:p>
       <w:pPr>
@@ -1126,11 +1157,11 @@
       <w:pPr>
         <w:pStyle w:val="Heading2"/>
       </w:pPr>
-      <w:bookmarkStart w:id="38" w:name="analyse-fonctionnelle-1"/>
+      <w:bookmarkStart w:id="39" w:name="analyse-fonctionnelle-1"/>
       <w:r>
         <w:t xml:space="preserve">Analyse fonctionnelle</w:t>
       </w:r>
-      <w:bookmarkEnd w:id="38"/>
+      <w:bookmarkEnd w:id="39"/>
     </w:p>
     <w:p>
       <w:pPr>
@@ -1144,11 +1175,11 @@
       <w:pPr>
         <w:pStyle w:val="Heading3"/>
       </w:pPr>
-      <w:bookmarkStart w:id="39" w:name="estimation-des-courbes"/>
+      <w:bookmarkStart w:id="40" w:name="estimation-des-courbes"/>
       <w:r>
         <w:t xml:space="preserve">Estimation des courbes</w:t>
       </w:r>
-      <w:bookmarkEnd w:id="39"/>
+      <w:bookmarkEnd w:id="40"/>
     </w:p>
     <w:p>
       <w:pPr>
@@ -1188,11 +1219,11 @@
       <w:pPr>
         <w:pStyle w:val="Heading2"/>
       </w:pPr>
-      <w:bookmarkStart w:id="40" w:name="acp-fonctionnelle"/>
+      <w:bookmarkStart w:id="41" w:name="acp-fonctionnelle"/>
       <w:r>
         <w:t xml:space="preserve">ACP fonctionnelle</w:t>
       </w:r>
-      <w:bookmarkEnd w:id="40"/>
+      <w:bookmarkEnd w:id="41"/>
     </w:p>
     <w:p>
       <w:pPr>
@@ -1225,11 +1256,11 @@
       <w:pPr>
         <w:pStyle w:val="Heading3"/>
       </w:pPr>
-      <w:bookmarkStart w:id="41" w:name="interprétation-des-axes"/>
+      <w:bookmarkStart w:id="42" w:name="interprétation-des-axes"/>
       <w:r>
         <w:t xml:space="preserve">Interprétation des axes</w:t>
       </w:r>
-      <w:bookmarkEnd w:id="41"/>
+      <w:bookmarkEnd w:id="42"/>
     </w:p>
     <w:p>
       <w:pPr>
@@ -1388,11 +1419,11 @@
       <w:pPr>
         <w:pStyle w:val="Heading1"/>
       </w:pPr>
-      <w:bookmarkStart w:id="42" w:name="conclusions"/>
+      <w:bookmarkStart w:id="43" w:name="conclusions"/>
       <w:r>
         <w:t xml:space="preserve">Conclusions</w:t>
       </w:r>
-      <w:bookmarkEnd w:id="42"/>
+      <w:bookmarkEnd w:id="43"/>
     </w:p>
     <w:p>
       <w:pPr>
